--- a/assignment3_Report.docx
+++ b/assignment3_Report.docx
@@ -311,18 +311,32 @@
     <w:p>
       <w:pPr>
         <w:spacing w:after="0"/>
-        <w:ind w:left="720"/>
-        <w:rPr>
-          <w:sz w:val="32"/>
-          <w:szCs w:val="32"/>
-        </w:rPr>
-      </w:pPr>
-      <w:r>
-        <w:rPr>
-          <w:sz w:val="32"/>
-          <w:szCs w:val="32"/>
-        </w:rPr>
-        <w:t>total pairs generated(m)=number of given objects(n)-number of trees created at the end(count).</w:t>
+        <w:ind w:left="360"/>
+        <w:rPr>
+          <w:sz w:val="32"/>
+          <w:szCs w:val="32"/>
+        </w:rPr>
+      </w:pPr>
+      <w:r>
+        <w:rPr>
+          <w:sz w:val="32"/>
+          <w:szCs w:val="32"/>
+        </w:rPr>
+        <w:t>total pairs generated(m)= number of given objects(n)</w:t>
+      </w:r>
+      <w:r>
+        <w:rPr>
+          <w:sz w:val="32"/>
+          <w:szCs w:val="32"/>
+        </w:rPr>
+        <w:t>*</w:t>
+      </w:r>
+      <w:r>
+        <w:rPr>
+          <w:sz w:val="32"/>
+          <w:szCs w:val="32"/>
+        </w:rPr>
+        <w:t>log(n)</w:t>
       </w:r>
     </w:p>
     <w:p>
@@ -346,21 +360,7 @@
           <w:sz w:val="32"/>
           <w:szCs w:val="32"/>
         </w:rPr>
-        <w:t>When implementing the Union find client to form a single tree at the end, the total pairs generated(m) at the end is number of given objects(n)</w:t>
-      </w:r>
-      <w:r>
-        <w:rPr>
-          <w:sz w:val="32"/>
-          <w:szCs w:val="32"/>
-        </w:rPr>
-        <w:t>-1</w:t>
-      </w:r>
-      <w:r>
-        <w:rPr>
-          <w:sz w:val="32"/>
-          <w:szCs w:val="32"/>
-        </w:rPr>
-        <w:t>, since the number of trees created is 1 at the end.</w:t>
+        <w:t>I have implemented 3 cases in my output:</w:t>
       </w:r>
     </w:p>
     <w:p>
@@ -377,6 +377,57 @@
           <w:sz w:val="32"/>
           <w:szCs w:val="32"/>
         </w:rPr>
+        <w:t>1. For creating a single tree at the end. This is the best case.</w:t>
+      </w:r>
+    </w:p>
+    <w:p>
+      <w:pPr>
+        <w:spacing w:after="0"/>
+        <w:ind w:left="360"/>
+        <w:rPr>
+          <w:sz w:val="32"/>
+          <w:szCs w:val="32"/>
+        </w:rPr>
+      </w:pPr>
+      <w:r>
+        <w:rPr>
+          <w:sz w:val="32"/>
+          <w:szCs w:val="32"/>
+        </w:rPr>
+        <w:t>2. For creating multiple trees at the end.</w:t>
+      </w:r>
+    </w:p>
+    <w:p>
+      <w:pPr>
+        <w:spacing w:after="0"/>
+        <w:ind w:left="360"/>
+        <w:rPr>
+          <w:sz w:val="32"/>
+          <w:szCs w:val="32"/>
+        </w:rPr>
+      </w:pPr>
+      <w:r>
+        <w:rPr>
+          <w:sz w:val="32"/>
+          <w:szCs w:val="32"/>
+        </w:rPr>
+        <w:t>3. For creating a single tree at the end but not taking the best case. This might be the average case.</w:t>
+      </w:r>
+    </w:p>
+    <w:p>
+      <w:pPr>
+        <w:spacing w:after="0"/>
+        <w:ind w:left="360"/>
+        <w:rPr>
+          <w:sz w:val="32"/>
+          <w:szCs w:val="32"/>
+        </w:rPr>
+      </w:pPr>
+      <w:r>
+        <w:rPr>
+          <w:sz w:val="32"/>
+          <w:szCs w:val="32"/>
+        </w:rPr>
         <w:t xml:space="preserve">-- </w:t>
       </w:r>
       <w:r>
@@ -384,49 +435,52 @@
           <w:sz w:val="32"/>
           <w:szCs w:val="32"/>
         </w:rPr>
-        <w:t xml:space="preserve">When implementing the </w:t>
-      </w:r>
-      <w:r>
-        <w:rPr>
-          <w:sz w:val="32"/>
-          <w:szCs w:val="32"/>
-        </w:rPr>
-        <w:t xml:space="preserve">Union find client to form </w:t>
-      </w:r>
-      <w:r>
-        <w:rPr>
-          <w:sz w:val="32"/>
-          <w:szCs w:val="32"/>
-        </w:rPr>
-        <w:t>multiple</w:t>
-      </w:r>
-      <w:r>
-        <w:rPr>
-          <w:sz w:val="32"/>
-          <w:szCs w:val="32"/>
-        </w:rPr>
-        <w:t xml:space="preserve"> tree</w:t>
-      </w:r>
-      <w:r>
-        <w:rPr>
-          <w:sz w:val="32"/>
-          <w:szCs w:val="32"/>
-        </w:rPr>
-        <w:t xml:space="preserve"> at the end, the </w:t>
-      </w:r>
-      <w:r>
-        <w:rPr>
-          <w:sz w:val="32"/>
-          <w:szCs w:val="32"/>
-        </w:rPr>
-        <w:t>total pairs generated(m) at the end is number of given objects(n)-</w:t>
-      </w:r>
-      <w:r>
-        <w:rPr>
-          <w:sz w:val="32"/>
-          <w:szCs w:val="32"/>
-        </w:rPr>
-        <w:t>number of trees created(</w:t>
+        <w:t>When implementing the Union find client to form a single tree at the end, the total pairs generated(m) at the end is number of given objects(n)</w:t>
+      </w:r>
+      <w:r>
+        <w:rPr>
+          <w:sz w:val="32"/>
+          <w:szCs w:val="32"/>
+        </w:rPr>
+        <w:t>-1</w:t>
+      </w:r>
+      <w:r>
+        <w:rPr>
+          <w:sz w:val="32"/>
+          <w:szCs w:val="32"/>
+        </w:rPr>
+        <w:t>, since the number of trees created is 1 at the end</w:t>
+      </w:r>
+      <w:r>
+        <w:rPr>
+          <w:sz w:val="32"/>
+          <w:szCs w:val="32"/>
+        </w:rPr>
+        <w:t>. This is the best case.</w:t>
+      </w:r>
+    </w:p>
+    <w:p>
+      <w:pPr>
+        <w:spacing w:after="0"/>
+        <w:ind w:left="360"/>
+        <w:rPr>
+          <w:sz w:val="32"/>
+          <w:szCs w:val="32"/>
+        </w:rPr>
+      </w:pPr>
+      <w:r>
+        <w:rPr>
+          <w:sz w:val="32"/>
+          <w:szCs w:val="32"/>
+        </w:rPr>
+        <w:t xml:space="preserve">-- </w:t>
+      </w:r>
+      <w:r>
+        <w:rPr>
+          <w:sz w:val="32"/>
+          <w:szCs w:val="32"/>
+        </w:rPr>
+        <w:t>When implementing the Union find client to form multiple tree at the end, the total pairs generated(m) at the end is number of given objects(n)-number of trees created(</w:t>
       </w:r>
       <w:r>
         <w:rPr>
@@ -440,14 +494,7 @@
           <w:sz w:val="32"/>
           <w:szCs w:val="32"/>
         </w:rPr>
-        <w:t xml:space="preserve"> count)</w:t>
-      </w:r>
-      <w:r>
-        <w:rPr>
-          <w:sz w:val="32"/>
-          <w:szCs w:val="32"/>
-        </w:rPr>
-        <w:t>.</w:t>
+        <w:t xml:space="preserve"> count).</w:t>
       </w:r>
     </w:p>
     <w:p>
@@ -505,31 +552,65 @@
           <w:sz w:val="32"/>
           <w:szCs w:val="32"/>
         </w:rPr>
-        <w:t>The given relationship between number of given objects(n) and total pairs generated(m) is:</w:t>
+        <w:t>The given relationship between number of given objects(n) and total pairs generated(m) is</w:t>
+      </w:r>
+      <w:r>
+        <w:rPr>
+          <w:sz w:val="32"/>
+          <w:szCs w:val="32"/>
+        </w:rPr>
+        <w:t>:</w:t>
       </w:r>
     </w:p>
     <w:p>
       <w:pPr>
         <w:spacing w:after="0"/>
-        <w:ind w:left="720"/>
-        <w:rPr>
-          <w:sz w:val="32"/>
-          <w:szCs w:val="32"/>
-        </w:rPr>
-      </w:pPr>
-      <w:r>
-        <w:rPr>
-          <w:sz w:val="32"/>
-          <w:szCs w:val="32"/>
-        </w:rPr>
-        <w:lastRenderedPageBreak/>
-        <w:t>total pairs generated(m)=number of given objects(n)-number of trees created at the end(count).</w:t>
+        <w:ind w:left="360"/>
+        <w:rPr>
+          <w:sz w:val="32"/>
+          <w:szCs w:val="32"/>
+        </w:rPr>
+      </w:pPr>
+      <w:r>
+        <w:rPr>
+          <w:sz w:val="32"/>
+          <w:szCs w:val="32"/>
+        </w:rPr>
+        <w:t>total pairs generated(m)</w:t>
+      </w:r>
+      <w:r>
+        <w:rPr>
+          <w:sz w:val="32"/>
+          <w:szCs w:val="32"/>
+        </w:rPr>
+        <w:t xml:space="preserve">= </w:t>
+      </w:r>
+      <w:r>
+        <w:rPr>
+          <w:sz w:val="32"/>
+          <w:szCs w:val="32"/>
+        </w:rPr>
+        <w:t>number of given objects(n)</w:t>
+      </w:r>
+      <w:r>
+        <w:rPr>
+          <w:sz w:val="32"/>
+          <w:szCs w:val="32"/>
+        </w:rPr>
+        <w:t>*</w:t>
+      </w:r>
+      <w:r>
+        <w:rPr>
+          <w:sz w:val="32"/>
+          <w:szCs w:val="32"/>
+        </w:rPr>
+        <w:t>log(n)</w:t>
       </w:r>
     </w:p>
     <w:p>
       <w:pPr>
         <w:spacing w:after="0"/>
-        <w:ind w:left="720"/>
+        <w:ind w:left="360"/>
         <w:rPr>
           <w:sz w:val="32"/>
           <w:szCs w:val="32"/>
@@ -580,15 +661,6 @@
           <w:szCs w:val="32"/>
         </w:rPr>
       </w:pPr>
-    </w:p>
-    <w:p>
-      <w:pPr>
-        <w:ind w:left="360"/>
-        <w:rPr>
-          <w:sz w:val="32"/>
-          <w:szCs w:val="32"/>
-        </w:rPr>
-      </w:pPr>
       <w:r>
         <w:rPr>
           <w:noProof/>
@@ -596,10 +668,10 @@
           <w:szCs w:val="32"/>
         </w:rPr>
         <w:drawing>
-          <wp:inline distT="0" distB="0" distL="0" distR="0" wp14:anchorId="364A275C" wp14:editId="421ED87A">
-            <wp:extent cx="5943600" cy="3706495"/>
-            <wp:effectExtent l="0" t="0" r="0" b="1905"/>
-            <wp:docPr id="3" name="Picture 3" descr="A picture containing text, monitor, screenshot, electronics&#10;&#10;Description automatically generated"/>
+          <wp:inline distT="0" distB="0" distL="0" distR="0" wp14:anchorId="6B5F8A7B" wp14:editId="1A0008EE">
+            <wp:extent cx="5943600" cy="3714750"/>
+            <wp:effectExtent l="0" t="0" r="0" b="6350"/>
+            <wp:docPr id="1" name="Picture 1" descr="A picture containing text, electronics, computer, screenshot&#10;&#10;Description automatically generated"/>
             <wp:cNvGraphicFramePr>
               <a:graphicFrameLocks xmlns:a="http://schemas.openxmlformats.org/drawingml/2006/main" noChangeAspect="1"/>
             </wp:cNvGraphicFramePr>
@@ -607,7 +679,7 @@
               <a:graphicData uri="http://schemas.openxmlformats.org/drawingml/2006/picture">
                 <pic:pic xmlns:pic="http://schemas.openxmlformats.org/drawingml/2006/picture">
                   <pic:nvPicPr>
-                    <pic:cNvPr id="3" name="Picture 3" descr="A picture containing text, monitor, screenshot, electronics&#10;&#10;Description automatically generated"/>
+                    <pic:cNvPr id="1" name="Picture 1" descr="A picture containing text, electronics, computer, screenshot&#10;&#10;Description automatically generated"/>
                     <pic:cNvPicPr/>
                   </pic:nvPicPr>
                   <pic:blipFill>
@@ -625,7 +697,7 @@
                   <pic:spPr>
                     <a:xfrm>
                       <a:off x="0" y="0"/>
-                      <a:ext cx="5943600" cy="3706495"/>
+                      <a:ext cx="5943600" cy="3714750"/>
                     </a:xfrm>
                     <a:prstGeom prst="rect">
                       <a:avLst/>
@@ -655,6 +727,163 @@
           <w:szCs w:val="32"/>
         </w:rPr>
       </w:pPr>
+      <w:r>
+        <w:rPr>
+          <w:noProof/>
+          <w:sz w:val="32"/>
+          <w:szCs w:val="32"/>
+        </w:rPr>
+        <w:lastRenderedPageBreak/>
+        <w:drawing>
+          <wp:inline distT="0" distB="0" distL="0" distR="0" wp14:anchorId="5AFB66A6" wp14:editId="2FA4ABB2">
+            <wp:extent cx="5943600" cy="3714750"/>
+            <wp:effectExtent l="0" t="0" r="0" b="6350"/>
+            <wp:docPr id="4" name="Picture 4" descr="Graphical user interface&#10;&#10;Description automatically generated with medium confidence"/>
+            <wp:cNvGraphicFramePr>
+              <a:graphicFrameLocks xmlns:a="http://schemas.openxmlformats.org/drawingml/2006/main" noChangeAspect="1"/>
+            </wp:cNvGraphicFramePr>
+            <a:graphic xmlns:a="http://schemas.openxmlformats.org/drawingml/2006/main">
+              <a:graphicData uri="http://schemas.openxmlformats.org/drawingml/2006/picture">
+                <pic:pic xmlns:pic="http://schemas.openxmlformats.org/drawingml/2006/picture">
+                  <pic:nvPicPr>
+                    <pic:cNvPr id="4" name="Picture 4" descr="Graphical user interface&#10;&#10;Description automatically generated with medium confidence"/>
+                    <pic:cNvPicPr/>
+                  </pic:nvPicPr>
+                  <pic:blipFill>
+                    <a:blip r:embed="rId7" cstate="print">
+                      <a:extLst>
+                        <a:ext uri="{28A0092B-C50C-407E-A947-70E740481C1C}">
+                          <a14:useLocalDpi xmlns:a14="http://schemas.microsoft.com/office/drawing/2010/main" val="0"/>
+                        </a:ext>
+                      </a:extLst>
+                    </a:blip>
+                    <a:stretch>
+                      <a:fillRect/>
+                    </a:stretch>
+                  </pic:blipFill>
+                  <pic:spPr>
+                    <a:xfrm>
+                      <a:off x="0" y="0"/>
+                      <a:ext cx="5943600" cy="3714750"/>
+                    </a:xfrm>
+                    <a:prstGeom prst="rect">
+                      <a:avLst/>
+                    </a:prstGeom>
+                  </pic:spPr>
+                </pic:pic>
+              </a:graphicData>
+            </a:graphic>
+          </wp:inline>
+        </w:drawing>
+      </w:r>
+    </w:p>
+    <w:p>
+      <w:pPr>
+        <w:ind w:left="360"/>
+        <w:rPr>
+          <w:sz w:val="32"/>
+          <w:szCs w:val="32"/>
+        </w:rPr>
+      </w:pPr>
+    </w:p>
+    <w:p>
+      <w:pPr>
+        <w:ind w:left="360"/>
+        <w:rPr>
+          <w:sz w:val="32"/>
+          <w:szCs w:val="32"/>
+        </w:rPr>
+      </w:pPr>
+    </w:p>
+    <w:p>
+      <w:pPr>
+        <w:ind w:left="360"/>
+        <w:rPr>
+          <w:sz w:val="32"/>
+          <w:szCs w:val="32"/>
+        </w:rPr>
+      </w:pPr>
+    </w:p>
+    <w:p>
+      <w:pPr>
+        <w:ind w:left="360"/>
+        <w:rPr>
+          <w:sz w:val="32"/>
+          <w:szCs w:val="32"/>
+        </w:rPr>
+      </w:pPr>
+    </w:p>
+    <w:p>
+      <w:pPr>
+        <w:ind w:left="360"/>
+        <w:rPr>
+          <w:sz w:val="32"/>
+          <w:szCs w:val="32"/>
+        </w:rPr>
+      </w:pPr>
+    </w:p>
+    <w:p>
+      <w:pPr>
+        <w:ind w:left="360"/>
+        <w:rPr>
+          <w:sz w:val="32"/>
+          <w:szCs w:val="32"/>
+        </w:rPr>
+      </w:pPr>
+    </w:p>
+    <w:p>
+      <w:pPr>
+        <w:ind w:left="360"/>
+        <w:rPr>
+          <w:sz w:val="32"/>
+          <w:szCs w:val="32"/>
+        </w:rPr>
+      </w:pPr>
+    </w:p>
+    <w:p>
+      <w:pPr>
+        <w:ind w:left="360"/>
+        <w:rPr>
+          <w:sz w:val="32"/>
+          <w:szCs w:val="32"/>
+        </w:rPr>
+      </w:pPr>
+    </w:p>
+    <w:p>
+      <w:pPr>
+        <w:ind w:left="360"/>
+        <w:rPr>
+          <w:sz w:val="32"/>
+          <w:szCs w:val="32"/>
+        </w:rPr>
+      </w:pPr>
+    </w:p>
+    <w:p>
+      <w:pPr>
+        <w:ind w:left="360"/>
+        <w:rPr>
+          <w:sz w:val="32"/>
+          <w:szCs w:val="32"/>
+        </w:rPr>
+      </w:pPr>
+    </w:p>
+    <w:p>
+      <w:pPr>
+        <w:ind w:left="360"/>
+        <w:rPr>
+          <w:sz w:val="32"/>
+          <w:szCs w:val="32"/>
+        </w:rPr>
+      </w:pPr>
+    </w:p>
+    <w:p>
+      <w:pPr>
+        <w:ind w:left="360"/>
+        <w:rPr>
+          <w:sz w:val="32"/>
+          <w:szCs w:val="32"/>
+        </w:rPr>
+      </w:pPr>
     </w:p>
     <w:p>
       <w:pPr>
@@ -671,6 +900,7 @@
           <w:sz w:val="32"/>
           <w:szCs w:val="32"/>
         </w:rPr>
+        <w:lastRenderedPageBreak/>
         <w:t>Unit tests result:</w:t>
       </w:r>
     </w:p>
@@ -804,7 +1034,7 @@
                     <pic:cNvPicPr/>
                   </pic:nvPicPr>
                   <pic:blipFill>
-                    <a:blip r:embed="rId7" cstate="print">
+                    <a:blip r:embed="rId8" cstate="print">
                       <a:extLst>
                         <a:ext uri="{28A0092B-C50C-407E-A947-70E740481C1C}">
                           <a14:useLocalDpi xmlns:a14="http://schemas.microsoft.com/office/drawing/2010/main" val="0"/>
